--- a/EstimateBodyDensity_Manual.docx
+++ b/EstimateBodyDensity_Manual.docx
@@ -4097,30 +4097,14 @@
           <w:rFonts w:ascii="Times New Roman" w:hAnsi="Times New Roman" w:cs="Times New Roman"/>
           <w:lang w:val="en-US"/>
         </w:rPr>
-        <w:t xml:space="preserve">body rotations and specific </w:t>
-      </w:r>
-      <w:proofErr w:type="gramStart"/>
-      <w:r>
-        <w:rPr>
-          <w:rFonts w:ascii="Times New Roman" w:hAnsi="Times New Roman" w:cs="Times New Roman"/>
-          <w:lang w:val="en-US"/>
-        </w:rPr>
-        <w:t xml:space="preserve">accelerations </w:t>
-      </w:r>
-      <w:r>
-        <w:rPr>
-          <w:rFonts w:ascii="Times New Roman" w:hAnsi="Times New Roman" w:cs="Times New Roman"/>
-          <w:lang w:val="en-US"/>
-        </w:rPr>
-        <w:t>)</w:t>
-      </w:r>
-      <w:proofErr w:type="gramEnd"/>
-      <w:r>
-        <w:rPr>
-          <w:rFonts w:ascii="Times New Roman" w:hAnsi="Times New Roman" w:cs="Times New Roman"/>
-          <w:lang w:val="en-US"/>
-        </w:rPr>
-        <w:t xml:space="preserve">. </w:t>
+        <w:t xml:space="preserve">body rotations and specific accelerations </w:t>
+      </w:r>
+      <w:r>
+        <w:rPr>
+          <w:rFonts w:ascii="Times New Roman" w:hAnsi="Times New Roman" w:cs="Times New Roman"/>
+          <w:lang w:val="en-US"/>
+        </w:rPr>
+        <w:t xml:space="preserve">). </w:t>
       </w:r>
       <w:r>
         <w:rPr>
@@ -5744,7 +5728,6 @@
         <w:t>[</w:t>
       </w:r>
       <w:proofErr w:type="spellStart"/>
-      <w:proofErr w:type="gramStart"/>
       <w:r>
         <w:rPr>
           <w:rFonts w:ascii="Arial" w:hAnsi="Arial" w:cs="Arial"/>
@@ -5753,18 +5736,7 @@
           <w:szCs w:val="20"/>
           <w:lang w:val="en-US"/>
         </w:rPr>
-        <w:t>Anlf,Ahf</w:t>
-      </w:r>
-      <w:proofErr w:type="gramEnd"/>
-      <w:r>
-        <w:rPr>
-          <w:rFonts w:ascii="Arial" w:hAnsi="Arial" w:cs="Arial"/>
-          <w:b/>
-          <w:sz w:val="20"/>
-          <w:szCs w:val="20"/>
-          <w:lang w:val="en-US"/>
-        </w:rPr>
-        <w:t>,GL,KK</w:t>
+        <w:t>Anlf,Ahf,GL,KK</w:t>
       </w:r>
       <w:proofErr w:type="spellEnd"/>
       <w:r>
@@ -6060,23 +6032,13 @@
               <w:t>Anlf</w:t>
             </w:r>
             <w:proofErr w:type="spellEnd"/>
-            <w:proofErr w:type="gramStart"/>
-            <w:r>
-              <w:rPr>
-                <w:rFonts w:ascii="Times New Roman" w:hAnsi="Times New Roman" w:cs="Times New Roman"/>
-                <w:sz w:val="20"/>
-                <w:szCs w:val="20"/>
-              </w:rPr>
-              <w:t>(:,</w:t>
-            </w:r>
-            <w:proofErr w:type="gramEnd"/>
-            <w:r>
-              <w:rPr>
-                <w:rFonts w:ascii="Times New Roman" w:hAnsi="Times New Roman" w:cs="Times New Roman"/>
-                <w:sz w:val="20"/>
-                <w:szCs w:val="20"/>
-              </w:rPr>
-              <w:t xml:space="preserve">1) longitudinal x axis; (:,2) lateral y axis; (:,3) </w:t>
+            <w:r>
+              <w:rPr>
+                <w:rFonts w:ascii="Times New Roman" w:hAnsi="Times New Roman" w:cs="Times New Roman"/>
+                <w:sz w:val="20"/>
+                <w:szCs w:val="20"/>
+              </w:rPr>
+              <w:t xml:space="preserve">(:,1) longitudinal x axis; (:,2) lateral y axis; (:,3) </w:t>
             </w:r>
             <w:proofErr w:type="spellStart"/>
             <w:r>
@@ -6195,25 +6157,14 @@
               <w:t>Ahf</w:t>
             </w:r>
             <w:proofErr w:type="spellEnd"/>
-            <w:proofErr w:type="gramStart"/>
-            <w:r>
-              <w:rPr>
-                <w:rFonts w:ascii="Times New Roman" w:hAnsi="Times New Roman" w:cs="Times New Roman"/>
-                <w:sz w:val="20"/>
-                <w:szCs w:val="20"/>
-                <w:lang w:val="en-US"/>
-              </w:rPr>
-              <w:t>(:,</w:t>
-            </w:r>
-            <w:proofErr w:type="gramEnd"/>
-            <w:r>
-              <w:rPr>
-                <w:rFonts w:ascii="Times New Roman" w:hAnsi="Times New Roman" w:cs="Times New Roman"/>
-                <w:sz w:val="20"/>
-                <w:szCs w:val="20"/>
-                <w:lang w:val="en-US"/>
-              </w:rPr>
-              <w:t xml:space="preserve">1) longitudinal x axis; (:,2) lateral y axis; (:,3) </w:t>
+            <w:r>
+              <w:rPr>
+                <w:rFonts w:ascii="Times New Roman" w:hAnsi="Times New Roman" w:cs="Times New Roman"/>
+                <w:sz w:val="20"/>
+                <w:szCs w:val="20"/>
+                <w:lang w:val="en-US"/>
+              </w:rPr>
+              <w:t xml:space="preserve">(:,1) longitudinal x axis; (:,2) lateral y axis; (:,3) </w:t>
             </w:r>
             <w:proofErr w:type="spellStart"/>
             <w:r>
@@ -7267,7 +7218,6 @@
         <w:t xml:space="preserve">Check that the definition of the phases makes sense. In the case that a phase is shorter than expected due to a small ascent period during the descent phase or a small descent period during the ascent </w:t>
       </w:r>
       <w:proofErr w:type="spellStart"/>
-      <w:proofErr w:type="gramStart"/>
       <w:r>
         <w:rPr>
           <w:rFonts w:ascii="Times New Roman" w:hAnsi="Times New Roman" w:cs="Times New Roman"/>
@@ -7276,7 +7226,6 @@
         <w:t>phase,the</w:t>
       </w:r>
       <w:proofErr w:type="spellEnd"/>
-      <w:proofErr w:type="gramEnd"/>
       <w:r>
         <w:rPr>
           <w:rFonts w:ascii="Times New Roman" w:hAnsi="Times New Roman" w:cs="Times New Roman"/>
@@ -7794,7 +7743,7 @@
                     </a:ln>
                     <a:extLst>
                       <a:ext uri="{53640926-AAD7-44d8-BBD7-CCE9431645EC}">
-                        <a14:shadowObscured xmlns:mo="http://schemas.microsoft.com/office/mac/office/2008/main" xmlns:mv="urn:schemas-microsoft-com:mac:vml" xmlns:a14="http://schemas.microsoft.com/office/drawing/2010/main" xmlns:w="http://schemas.openxmlformats.org/wordprocessingml/2006/main" xmlns:w10="urn:schemas-microsoft-com:office:word" xmlns:v="urn:schemas-microsoft-com:vml" xmlns:o="urn:schemas-microsoft-com:office:office" xmlns=""/>
+                        <a14:shadowObscured xmlns="" xmlns:o="urn:schemas-microsoft-com:office:office" xmlns:v="urn:schemas-microsoft-com:vml" xmlns:w10="urn:schemas-microsoft-com:office:word" xmlns:w="http://schemas.openxmlformats.org/wordprocessingml/2006/main" xmlns:a14="http://schemas.microsoft.com/office/drawing/2010/main" xmlns:mv="urn:schemas-microsoft-com:mac:vml" xmlns:mo="http://schemas.microsoft.com/office/mac/office/2008/main"/>
                       </a:ext>
                     </a:extLst>
                   </pic:spPr>
@@ -8177,7 +8126,6 @@
         <w:t xml:space="preserve">Run the macro by typing </w:t>
       </w:r>
       <w:proofErr w:type="spellStart"/>
-      <w:proofErr w:type="gramStart"/>
       <w:r>
         <w:rPr>
           <w:rFonts w:ascii="Arial" w:hAnsi="Arial" w:cs="Times New Roman"/>
@@ -8197,18 +8145,7 @@
           <w:szCs w:val="20"/>
           <w:lang w:val="en-US"/>
         </w:rPr>
-        <w:t>(</w:t>
-      </w:r>
-      <w:proofErr w:type="gramEnd"/>
-      <w:r>
-        <w:rPr>
-          <w:rFonts w:ascii="Arial" w:hAnsi="Arial" w:cs="Times New Roman"/>
-          <w:b/>
-          <w:sz w:val="20"/>
-          <w:szCs w:val="20"/>
-          <w:lang w:val="en-US"/>
-        </w:rPr>
-        <w:t xml:space="preserve">pitch, D) </w:t>
+        <w:t xml:space="preserve">(pitch, D) </w:t>
       </w:r>
       <w:r>
         <w:rPr>
@@ -8779,7 +8716,6 @@
         <w:t xml:space="preserve">Prepare CTD data that were collected at your field site. </w:t>
       </w:r>
       <w:proofErr w:type="spellStart"/>
-      <w:proofErr w:type="gramStart"/>
       <w:r>
         <w:rPr>
           <w:rFonts w:ascii="Times New Roman" w:hAnsi="Times New Roman" w:cs="Times New Roman"/>
@@ -8788,7 +8724,6 @@
         <w:t>Firstly,seawater</w:t>
       </w:r>
       <w:proofErr w:type="spellEnd"/>
-      <w:proofErr w:type="gramEnd"/>
       <w:r>
         <w:rPr>
           <w:rFonts w:ascii="Times New Roman" w:hAnsi="Times New Roman" w:cs="Times New Roman"/>
@@ -9041,7 +8976,6 @@
         <w:t xml:space="preserve">Run the macro by typing </w:t>
       </w:r>
       <w:proofErr w:type="spellStart"/>
-      <w:proofErr w:type="gramStart"/>
       <w:r>
         <w:rPr>
           <w:rFonts w:ascii="Arial" w:hAnsi="Arial" w:cs="Times New Roman"/>
@@ -9061,18 +8995,7 @@
           <w:szCs w:val="20"/>
           <w:lang w:val="en-US"/>
         </w:rPr>
-        <w:t>(</w:t>
-      </w:r>
-      <w:proofErr w:type="gramEnd"/>
-      <w:r>
-        <w:rPr>
-          <w:rFonts w:ascii="Arial" w:hAnsi="Arial" w:cs="Times New Roman"/>
-          <w:b/>
-          <w:sz w:val="20"/>
-          <w:szCs w:val="20"/>
-          <w:lang w:val="en-US"/>
-        </w:rPr>
-        <w:t xml:space="preserve">DPT, TMP, SL) </w:t>
+        <w:t xml:space="preserve">(DPT, TMP, SL) </w:t>
       </w:r>
       <w:r>
         <w:rPr>
@@ -9569,7 +9492,6 @@
         <w:t xml:space="preserve">Run the macro by typing </w:t>
       </w:r>
       <w:proofErr w:type="spellStart"/>
-      <w:proofErr w:type="gramStart"/>
       <w:r>
         <w:rPr>
           <w:rFonts w:ascii="Arial" w:hAnsi="Arial" w:cs="Times New Roman"/>
@@ -9592,7 +9514,6 @@
         <w:t>(</w:t>
       </w:r>
       <w:proofErr w:type="spellStart"/>
-      <w:proofErr w:type="gramEnd"/>
       <w:r>
         <w:rPr>
           <w:rFonts w:ascii="Arial" w:hAnsi="Arial" w:cs="Times New Roman"/>
@@ -12021,19 +11942,95 @@
         <w:t>magnet_rot_sa.m</w:t>
       </w:r>
       <w:proofErr w:type="spellEnd"/>
-    </w:p>
-    <w:p>
-      <w:pPr>
-        <w:pStyle w:val="ListParagraph"/>
-        <w:numPr>
-          <w:ilvl w:val="0"/>
-          <w:numId w:val="8"/>
-        </w:numPr>
-        <w:rPr>
-          <w:rFonts w:ascii="Times New Roman" w:hAnsi="Times New Roman" w:cs="Times New Roman"/>
-          <w:lang w:val="en-US"/>
-        </w:rPr>
-      </w:pPr>
+      <w:r>
+        <w:rPr>
+          <w:rFonts w:ascii="Arial" w:hAnsi="Arial" w:cs="Arial"/>
+          <w:b/>
+          <w:sz w:val="20"/>
+          <w:szCs w:val="20"/>
+          <w:lang w:val="en-US"/>
+        </w:rPr>
+        <w:t xml:space="preserve"> or </w:t>
+      </w:r>
+      <w:proofErr w:type="spellStart"/>
+      <w:r>
+        <w:rPr>
+          <w:rFonts w:ascii="Arial" w:hAnsi="Arial" w:cs="Arial"/>
+          <w:b/>
+          <w:sz w:val="20"/>
+          <w:szCs w:val="20"/>
+          <w:lang w:val="en-US"/>
+        </w:rPr>
+        <w:t>magnet_rot_sa</w:t>
+      </w:r>
+      <w:r>
+        <w:rPr>
+          <w:rFonts w:ascii="Arial" w:hAnsi="Arial" w:cs="Arial"/>
+          <w:b/>
+          <w:sz w:val="20"/>
+          <w:szCs w:val="20"/>
+          <w:lang w:val="en-US"/>
+        </w:rPr>
+        <w:t>_AB</w:t>
+      </w:r>
+      <w:r>
+        <w:rPr>
+          <w:rFonts w:ascii="Arial" w:hAnsi="Arial" w:cs="Arial"/>
+          <w:b/>
+          <w:sz w:val="20"/>
+          <w:szCs w:val="20"/>
+          <w:lang w:val="en-US"/>
+        </w:rPr>
+        <w:t>.m</w:t>
+      </w:r>
+      <w:proofErr w:type="spellEnd"/>
+      <w:r>
+        <w:rPr>
+          <w:rFonts w:ascii="Arial" w:hAnsi="Arial" w:cs="Arial"/>
+          <w:b/>
+          <w:sz w:val="20"/>
+          <w:szCs w:val="20"/>
+          <w:lang w:val="en-US"/>
+        </w:rPr>
+        <w:t xml:space="preserve">. </w:t>
+      </w:r>
+      <w:r>
+        <w:rPr>
+          <w:rFonts w:ascii="Arial" w:hAnsi="Arial" w:cs="Arial"/>
+          <w:bCs/>
+          <w:sz w:val="20"/>
+          <w:szCs w:val="20"/>
+          <w:lang w:val="en-US"/>
+        </w:rPr>
+        <w:t xml:space="preserve">The differences between these two scripts are explained in the comments and relate to how </w:t>
+      </w:r>
+      <w:r>
+        <w:rPr>
+          <w:rFonts w:ascii="Arial" w:hAnsi="Arial" w:cs="Arial"/>
+          <w:bCs/>
+          <w:sz w:val="20"/>
+          <w:szCs w:val="20"/>
+          <w:lang w:val="en-US"/>
+        </w:rPr>
+        <w:t xml:space="preserve">ambiguous one way fluking signals are treated. </w:t>
+      </w:r>
+    </w:p>
+    <w:p>
+      <w:pPr>
+        <w:ind w:left="1080"/>
+        <w:rPr>
+          <w:rFonts w:ascii="Times New Roman" w:hAnsi="Times New Roman" w:cs="Times New Roman"/>
+          <w:lang w:val="en-US"/>
+        </w:rPr>
+      </w:pPr>
+      <w:r>
+        <w:rPr>
+          <w:rFonts w:ascii="Times New Roman" w:hAnsi="Times New Roman" w:cs="Times New Roman"/>
+          <w:lang w:val="en-US"/>
+        </w:rPr>
+        <w:lastRenderedPageBreak/>
+        <w:t xml:space="preserve"> </w:t>
+      </w:r>
       <w:r>
         <w:rPr>
           <w:rFonts w:ascii="Times New Roman" w:hAnsi="Times New Roman" w:cs="Times New Roman"/>
@@ -12064,7 +12061,6 @@
           <w:szCs w:val="20"/>
           <w:lang w:val="en-US"/>
         </w:rPr>
-        <w:lastRenderedPageBreak/>
         <w:t>GL</w:t>
       </w:r>
       <w:r>
@@ -14255,6 +14251,7 @@
                 <w:szCs w:val="20"/>
                 <w:lang w:val="en-US"/>
               </w:rPr>
+              <w:lastRenderedPageBreak/>
               <w:t>Glide[][23]</w:t>
             </w:r>
           </w:p>
@@ -15805,27 +15802,7 @@
                 <w:szCs w:val="20"/>
                 <w:lang w:val="en-US"/>
               </w:rPr>
-              <w:t xml:space="preserve">Mean </w:t>
-            </w:r>
-            <w:proofErr w:type="gramStart"/>
-            <w:r>
-              <w:rPr>
-                <w:rFonts w:ascii="Times New Roman" w:hAnsi="Times New Roman" w:cs="Times New Roman"/>
-                <w:sz w:val="20"/>
-                <w:szCs w:val="20"/>
-                <w:lang w:val="en-US"/>
-              </w:rPr>
-              <w:t>pitch  calculated</w:t>
-            </w:r>
-            <w:proofErr w:type="gramEnd"/>
-            <w:r>
-              <w:rPr>
-                <w:rFonts w:ascii="Times New Roman" w:hAnsi="Times New Roman" w:cs="Times New Roman"/>
-                <w:sz w:val="20"/>
-                <w:szCs w:val="20"/>
-                <w:lang w:val="en-US"/>
-              </w:rPr>
-              <w:t xml:space="preserve"> using circular statistics</w:t>
+              <w:t>Mean pitch  calculated using circular statistics</w:t>
             </w:r>
             <w:r>
               <w:rPr>
@@ -16043,27 +16020,7 @@
                 <w:szCs w:val="20"/>
                 <w:lang w:val="en-US"/>
               </w:rPr>
-              <w:t xml:space="preserve">Mean </w:t>
-            </w:r>
-            <w:proofErr w:type="gramStart"/>
-            <w:r>
-              <w:rPr>
-                <w:rFonts w:ascii="Times New Roman" w:hAnsi="Times New Roman" w:cs="Times New Roman"/>
-                <w:sz w:val="20"/>
-                <w:szCs w:val="20"/>
-                <w:lang w:val="en-US"/>
-              </w:rPr>
-              <w:t>heading  calculated</w:t>
-            </w:r>
-            <w:proofErr w:type="gramEnd"/>
-            <w:r>
-              <w:rPr>
-                <w:rFonts w:ascii="Times New Roman" w:hAnsi="Times New Roman" w:cs="Times New Roman"/>
-                <w:sz w:val="20"/>
-                <w:szCs w:val="20"/>
-                <w:lang w:val="en-US"/>
-              </w:rPr>
-              <w:t xml:space="preserve"> using circular statistics</w:t>
+              <w:t>Mean heading  calculated using circular statistics</w:t>
             </w:r>
             <w:r>
               <w:rPr>
@@ -16188,21 +16145,9 @@
           <w:szCs w:val="20"/>
           <w:lang w:val="en-US"/>
         </w:rPr>
-        <w:t>WhaleID.csv</w:t>
-      </w:r>
-      <w:proofErr w:type="gramStart"/>
-      <w:r>
-        <w:rPr>
-          <w:rFonts w:ascii="Arial" w:hAnsi="Arial" w:cs="Times New Roman"/>
-          <w:b/>
-          <w:sz w:val="20"/>
-          <w:szCs w:val="20"/>
-          <w:lang w:val="en-US"/>
-        </w:rPr>
-        <w:t>’,Glide</w:t>
+        <w:t>WhaleID.csv’,Glide</w:t>
       </w:r>
       <w:proofErr w:type="spellEnd"/>
-      <w:proofErr w:type="gramEnd"/>
       <w:r>
         <w:rPr>
           <w:rFonts w:ascii="Arial" w:hAnsi="Arial" w:cs="Times New Roman"/>
@@ -16876,6 +16821,7 @@
                 <w:szCs w:val="20"/>
                 <w:lang w:val="en-US"/>
               </w:rPr>
+              <w:lastRenderedPageBreak/>
               <w:t>G_ratio</w:t>
             </w:r>
             <w:proofErr w:type="spellEnd"/>
@@ -16973,7 +16919,6 @@
                 <w:szCs w:val="20"/>
                 <w:lang w:val="en-US"/>
               </w:rPr>
-              <w:lastRenderedPageBreak/>
               <w:t>G_ratio</w:t>
             </w:r>
             <w:proofErr w:type="spellEnd"/>
@@ -18725,7 +18670,7 @@
                         <a:effectLst/>
                         <a:extLst>
                           <a:ext uri="{C572A759-6A51-4108-AA02-DFA0A04FC94B}">
-                            <ma14:wrappingTextBoxFlag xmlns="" xmlns:mo="http://schemas.microsoft.com/office/mac/office/2008/main" xmlns:mv="urn:schemas-microsoft-com:mac:vml" xmlns:o="urn:schemas-microsoft-com:office:office" xmlns:v="urn:schemas-microsoft-com:vml" xmlns:w10="urn:schemas-microsoft-com:office:word" xmlns:w="http://schemas.openxmlformats.org/wordprocessingml/2006/main" xmlns:ma14="http://schemas.microsoft.com/office/mac/drawingml/2011/main"/>
+                            <ma14:wrappingTextBoxFlag xmlns:ma14="http://schemas.microsoft.com/office/mac/drawingml/2011/main" xmlns:w="http://schemas.openxmlformats.org/wordprocessingml/2006/main" xmlns:w10="urn:schemas-microsoft-com:office:word" xmlns:v="urn:schemas-microsoft-com:vml" xmlns:o="urn:schemas-microsoft-com:office:office" xmlns:mv="urn:schemas-microsoft-com:mac:vml" xmlns:mo="http://schemas.microsoft.com/office/mac/office/2008/main" xmlns=""/>
                           </a:ext>
                         </a:extLst>
                       </wps:spPr>
@@ -18807,7 +18752,6 @@
                               </w:rPr>
                               <w:sym w:font="Symbol" w:char="F072"/>
                             </w:r>
-                            <w:proofErr w:type="spellStart"/>
                             <w:r>
                               <w:rPr>
                                 <w:rFonts w:ascii="Times New Roman" w:hAnsi="Times New Roman" w:cs="Times New Roman"/>
@@ -18818,7 +18762,6 @@
                               </w:rPr>
                               <w:t>sw</w:t>
                             </w:r>
-                            <w:proofErr w:type="spellEnd"/>
                             <w:r>
                               <w:rPr>
                                 <w:rFonts w:ascii="Times New Roman" w:hAnsi="Times New Roman" w:cs="Times New Roman"/>
@@ -19354,7 +19297,6 @@
                         </w:rPr>
                         <w:sym w:font="Symbol" w:char="F072"/>
                       </w:r>
-                      <w:proofErr w:type="spellStart"/>
                       <w:r>
                         <w:rPr>
                           <w:rFonts w:ascii="Times New Roman" w:hAnsi="Times New Roman" w:cs="Times New Roman"/>
@@ -19365,7 +19307,6 @@
                         </w:rPr>
                         <w:t>sw</w:t>
                       </w:r>
-                      <w:proofErr w:type="spellEnd"/>
                       <w:r>
                         <w:rPr>
                           <w:rFonts w:ascii="Times New Roman" w:hAnsi="Times New Roman" w:cs="Times New Roman"/>
@@ -20077,14 +20018,14 @@
         <w:rPr>
           <w:rFonts w:ascii="Times New Roman" w:hAnsi="Times New Roman" w:cs="Times New Roman"/>
         </w:rPr>
-        <w:t xml:space="preserve">each individual (body density, drag term) or dive-by-dive (diving gas volume) estimate was considered </w:t>
+        <w:t xml:space="preserve">each individual (body density, </w:t>
       </w:r>
       <w:r>
         <w:rPr>
           <w:rFonts w:ascii="Times New Roman" w:hAnsi="Times New Roman" w:cs="Times New Roman"/>
         </w:rPr>
         <w:lastRenderedPageBreak/>
-        <w:t xml:space="preserve">to be a sample from a global or ‘population’ distribution with an estimated global mean, and an estimated variance across the dives and individuals. After running all the models, </w:t>
+        <w:t xml:space="preserve">drag term) or dive-by-dive (diving gas volume) estimate was considered to be a sample from a global or ‘population’ distribution with an estimated global mean, and an estimated variance across the dives and individuals. After running all the models, </w:t>
       </w:r>
       <w:r>
         <w:rPr>
@@ -20370,7 +20311,6 @@
         <w:t xml:space="preserve">Type </w:t>
       </w:r>
       <w:proofErr w:type="spellStart"/>
-      <w:proofErr w:type="gramStart"/>
       <w:r>
         <w:rPr>
           <w:rFonts w:ascii="Arial" w:hAnsi="Arial" w:cs="Times New Roman"/>
@@ -20382,7 +20322,6 @@
         <w:t>install.packages</w:t>
       </w:r>
       <w:proofErr w:type="spellEnd"/>
-      <w:proofErr w:type="gramEnd"/>
       <w:r>
         <w:rPr>
           <w:rFonts w:ascii="Arial" w:hAnsi="Arial" w:cs="Times New Roman"/>
@@ -20482,7 +20421,6 @@
         <w:t xml:space="preserve"> </w:t>
       </w:r>
       <w:proofErr w:type="spellStart"/>
-      <w:proofErr w:type="gramStart"/>
       <w:r>
         <w:rPr>
           <w:rFonts w:ascii="Arial" w:hAnsi="Arial" w:cs="Times New Roman"/>
@@ -20494,7 +20432,6 @@
         <w:t>install.packages</w:t>
       </w:r>
       <w:proofErr w:type="spellEnd"/>
-      <w:proofErr w:type="gramEnd"/>
       <w:r>
         <w:rPr>
           <w:rFonts w:ascii="Arial" w:hAnsi="Arial" w:cs="Times New Roman"/>
@@ -21183,7 +21120,6 @@
         <w:tab/>
       </w:r>
       <w:proofErr w:type="spellStart"/>
-      <w:proofErr w:type="gramStart"/>
       <w:r>
         <w:rPr>
           <w:rFonts w:ascii="Arial" w:hAnsi="Arial" w:cs="Times New Roman"/>
@@ -21192,18 +21128,7 @@
           <w:szCs w:val="20"/>
           <w:lang w:val="en-US"/>
         </w:rPr>
-        <w:t>body.density</w:t>
-      </w:r>
-      <w:proofErr w:type="gramEnd"/>
-      <w:r>
-        <w:rPr>
-          <w:rFonts w:ascii="Arial" w:hAnsi="Arial" w:cs="Times New Roman"/>
-          <w:b/>
-          <w:sz w:val="20"/>
-          <w:szCs w:val="20"/>
-          <w:lang w:val="en-US"/>
-        </w:rPr>
-        <w:t>.g</w:t>
+        <w:t>body.density.g</w:t>
       </w:r>
       <w:proofErr w:type="spellEnd"/>
       <w:r>
@@ -21914,14 +21839,14 @@
         <w:rPr>
           <w:rFonts w:ascii="Times New Roman" w:hAnsi="Times New Roman" w:cs="Times New Roman"/>
         </w:rPr>
-        <w:t xml:space="preserve">) and mass (mean: 6816 kg; range: 3027-12739 kg) were estimated using the equation derived for sperm whales (Miller et al., 2004).  Drag coefficient was estimated to be roughly 0.0030 based on previous research of some cetaceans. Using these values, the prior is set to be </w:t>
+        <w:t xml:space="preserve">) and mass (mean: 6816 kg; range: 3027-12739 kg) were estimated using the equation derived for sperm whales (Miller et al., 2004).  Drag coefficient was estimated to be roughly 0.0030 based on previous research of some </w:t>
       </w:r>
       <w:r>
         <w:rPr>
           <w:rFonts w:ascii="Times New Roman" w:hAnsi="Times New Roman" w:cs="Times New Roman"/>
         </w:rPr>
         <w:lastRenderedPageBreak/>
-        <w:t>a normal distribution with mean of 10.0x10</w:t>
+        <w:t>cetaceans. Using these values, the prior is set to be a normal distribution with mean of 10.0x10</w:t>
       </w:r>
       <w:r>
         <w:rPr>
@@ -22045,7 +21970,6 @@
         <w:t xml:space="preserve"> ~ </w:t>
       </w:r>
       <w:proofErr w:type="spellStart"/>
-      <w:proofErr w:type="gramStart"/>
       <w:r>
         <w:rPr>
           <w:rFonts w:ascii="Arial" w:hAnsi="Arial" w:cs="Arial"/>
@@ -22063,17 +21987,7 @@
           <w:sz w:val="20"/>
           <w:szCs w:val="20"/>
         </w:rPr>
-        <w:t>(</w:t>
-      </w:r>
-      <w:proofErr w:type="gramEnd"/>
-      <w:r>
-        <w:rPr>
-          <w:rFonts w:ascii="Arial" w:hAnsi="Arial" w:cs="Arial"/>
-          <w:b/>
-          <w:sz w:val="20"/>
-          <w:szCs w:val="20"/>
-        </w:rPr>
-        <w:t>10, 0.25)T(5,20)</w:t>
+        <w:t>(10, 0.25)T(5,20)</w:t>
       </w:r>
       <w:r>
         <w:rPr>
@@ -23095,6 +23009,7 @@
           <w:noProof/>
           <w:lang w:val="en-US" w:eastAsia="ja-JP"/>
         </w:rPr>
+        <w:lastRenderedPageBreak/>
         <mc:AlternateContent>
           <mc:Choice Requires="wps">
             <w:drawing>
@@ -23140,7 +23055,7 @@
                         <a:effectLst/>
                         <a:extLst>
                           <a:ext uri="{C572A759-6A51-4108-AA02-DFA0A04FC94B}">
-                            <ma14:wrappingTextBoxFlag xmlns="" xmlns:mo="http://schemas.microsoft.com/office/mac/office/2008/main" xmlns:mv="urn:schemas-microsoft-com:mac:vml" xmlns:o="urn:schemas-microsoft-com:office:office" xmlns:v="urn:schemas-microsoft-com:vml" xmlns:w10="urn:schemas-microsoft-com:office:word" xmlns:w="http://schemas.openxmlformats.org/wordprocessingml/2006/main" xmlns:ma14="http://schemas.microsoft.com/office/mac/drawingml/2011/main"/>
+                            <ma14:wrappingTextBoxFlag xmlns:ma14="http://schemas.microsoft.com/office/mac/drawingml/2011/main" xmlns:w="http://schemas.openxmlformats.org/wordprocessingml/2006/main" xmlns:w10="urn:schemas-microsoft-com:office:word" xmlns:v="urn:schemas-microsoft-com:vml" xmlns:o="urn:schemas-microsoft-com:office:office" xmlns:mv="urn:schemas-microsoft-com:mac:vml" xmlns:mo="http://schemas.microsoft.com/office/mac/office/2008/main" xmlns=""/>
                           </a:ext>
                         </a:extLst>
                       </wps:spPr>
@@ -23963,6 +23878,7 @@
           <w:noProof/>
           <w:lang w:val="en-US" w:eastAsia="ja-JP"/>
         </w:rPr>
+        <w:lastRenderedPageBreak/>
         <w:drawing>
           <wp:inline distT="0" distB="0" distL="0" distR="0" wp14:anchorId="549943E2" wp14:editId="16CE0C52">
             <wp:extent cx="2288638" cy="2288638"/>
@@ -24367,7 +24283,6 @@
           <w:rFonts w:ascii="Times New Roman" w:hAnsi="Times New Roman" w:cs="Times New Roman"/>
           <w:lang w:val="en-US"/>
         </w:rPr>
-        <w:lastRenderedPageBreak/>
         <w:t xml:space="preserve">Run the codes and you will get </w:t>
       </w:r>
       <w:r>
@@ -25757,6 +25672,7 @@
                 <w:szCs w:val="20"/>
                 <w:lang w:val="en-US"/>
               </w:rPr>
+              <w:lastRenderedPageBreak/>
               <w:t>U95Vair</w:t>
             </w:r>
           </w:p>
@@ -27471,7 +27387,6 @@
           <w:sz w:val="20"/>
           <w:szCs w:val="20"/>
         </w:rPr>
-        <w:lastRenderedPageBreak/>
         <w:t>model(</w:t>
       </w:r>
       <w:r>

--- a/EstimateBodyDensity_Manual.docx
+++ b/EstimateBodyDensity_Manual.docx
@@ -7743,7 +7743,7 @@
                     </a:ln>
                     <a:extLst>
                       <a:ext uri="{53640926-AAD7-44d8-BBD7-CCE9431645EC}">
-                        <a14:shadowObscured xmlns="" xmlns:o="urn:schemas-microsoft-com:office:office" xmlns:v="urn:schemas-microsoft-com:vml" xmlns:w10="urn:schemas-microsoft-com:office:word" xmlns:w="http://schemas.openxmlformats.org/wordprocessingml/2006/main" xmlns:a14="http://schemas.microsoft.com/office/drawing/2010/main" xmlns:mv="urn:schemas-microsoft-com:mac:vml" xmlns:mo="http://schemas.microsoft.com/office/mac/office/2008/main"/>
+                        <a14:shadowObscured xmlns:mo="http://schemas.microsoft.com/office/mac/office/2008/main" xmlns:mv="urn:schemas-microsoft-com:mac:vml" xmlns:a14="http://schemas.microsoft.com/office/drawing/2010/main" xmlns:w="http://schemas.openxmlformats.org/wordprocessingml/2006/main" xmlns:w10="urn:schemas-microsoft-com:office:word" xmlns:v="urn:schemas-microsoft-com:vml" xmlns:o="urn:schemas-microsoft-com:office:office" xmlns=""/>
                       </a:ext>
                     </a:extLst>
                   </pic:spPr>
@@ -12002,7 +12002,7 @@
           <w:szCs w:val="20"/>
           <w:lang w:val="en-US"/>
         </w:rPr>
-        <w:t xml:space="preserve">The differences between these two scripts are explained in the comments and relate to how </w:t>
+        <w:t xml:space="preserve">The differences between these two </w:t>
       </w:r>
       <w:r>
         <w:rPr>
@@ -12012,7 +12012,47 @@
           <w:szCs w:val="20"/>
           <w:lang w:val="en-US"/>
         </w:rPr>
-        <w:t xml:space="preserve">ambiguous one way fluking signals are treated. </w:t>
+        <w:t>functions</w:t>
+      </w:r>
+      <w:r>
+        <w:rPr>
+          <w:rFonts w:ascii="Arial" w:hAnsi="Arial" w:cs="Arial"/>
+          <w:bCs/>
+          <w:sz w:val="20"/>
+          <w:szCs w:val="20"/>
+          <w:lang w:val="en-US"/>
+        </w:rPr>
+        <w:t xml:space="preserve"> are explained in the comments and relate to how </w:t>
+      </w:r>
+      <w:r>
+        <w:rPr>
+          <w:rFonts w:ascii="Arial" w:hAnsi="Arial" w:cs="Arial"/>
+          <w:bCs/>
+          <w:sz w:val="20"/>
+          <w:szCs w:val="20"/>
+          <w:lang w:val="en-US"/>
+        </w:rPr>
+        <w:t xml:space="preserve">ambiguous </w:t>
+      </w:r>
+      <w:r>
+        <w:rPr>
+          <w:rFonts w:ascii="Arial" w:hAnsi="Arial" w:cs="Arial"/>
+          <w:bCs/>
+          <w:sz w:val="20"/>
+          <w:szCs w:val="20"/>
+          <w:lang w:val="en-US"/>
+        </w:rPr>
+        <w:t>one-way</w:t>
+      </w:r>
+      <w:r>
+        <w:rPr>
+          <w:rFonts w:ascii="Arial" w:hAnsi="Arial" w:cs="Arial"/>
+          <w:bCs/>
+          <w:sz w:val="20"/>
+          <w:szCs w:val="20"/>
+          <w:lang w:val="en-US"/>
+        </w:rPr>
+        <w:t xml:space="preserve"> fluking signals are treated. </w:t>
       </w:r>
     </w:p>
     <w:p>
@@ -18670,7 +18710,7 @@
                         <a:effectLst/>
                         <a:extLst>
                           <a:ext uri="{C572A759-6A51-4108-AA02-DFA0A04FC94B}">
-                            <ma14:wrappingTextBoxFlag xmlns:ma14="http://schemas.microsoft.com/office/mac/drawingml/2011/main" xmlns:w="http://schemas.openxmlformats.org/wordprocessingml/2006/main" xmlns:w10="urn:schemas-microsoft-com:office:word" xmlns:v="urn:schemas-microsoft-com:vml" xmlns:o="urn:schemas-microsoft-com:office:office" xmlns:mv="urn:schemas-microsoft-com:mac:vml" xmlns:mo="http://schemas.microsoft.com/office/mac/office/2008/main" xmlns=""/>
+                            <ma14:wrappingTextBoxFlag xmlns="" xmlns:mo="http://schemas.microsoft.com/office/mac/office/2008/main" xmlns:mv="urn:schemas-microsoft-com:mac:vml" xmlns:o="urn:schemas-microsoft-com:office:office" xmlns:v="urn:schemas-microsoft-com:vml" xmlns:w10="urn:schemas-microsoft-com:office:word" xmlns:w="http://schemas.openxmlformats.org/wordprocessingml/2006/main" xmlns:ma14="http://schemas.microsoft.com/office/mac/drawingml/2011/main"/>
                           </a:ext>
                         </a:extLst>
                       </wps:spPr>
@@ -23055,7 +23095,7 @@
                         <a:effectLst/>
                         <a:extLst>
                           <a:ext uri="{C572A759-6A51-4108-AA02-DFA0A04FC94B}">
-                            <ma14:wrappingTextBoxFlag xmlns:ma14="http://schemas.microsoft.com/office/mac/drawingml/2011/main" xmlns:w="http://schemas.openxmlformats.org/wordprocessingml/2006/main" xmlns:w10="urn:schemas-microsoft-com:office:word" xmlns:v="urn:schemas-microsoft-com:vml" xmlns:o="urn:schemas-microsoft-com:office:office" xmlns:mv="urn:schemas-microsoft-com:mac:vml" xmlns:mo="http://schemas.microsoft.com/office/mac/office/2008/main" xmlns=""/>
+                            <ma14:wrappingTextBoxFlag xmlns="" xmlns:mo="http://schemas.microsoft.com/office/mac/office/2008/main" xmlns:mv="urn:schemas-microsoft-com:mac:vml" xmlns:o="urn:schemas-microsoft-com:office:office" xmlns:v="urn:schemas-microsoft-com:vml" xmlns:w10="urn:schemas-microsoft-com:office:word" xmlns:w="http://schemas.openxmlformats.org/wordprocessingml/2006/main" xmlns:ma14="http://schemas.microsoft.com/office/mac/drawingml/2011/main"/>
                           </a:ext>
                         </a:extLst>
                       </wps:spPr>
